--- a/network设计文档.docx
+++ b/network设计文档.docx
@@ -1153,7 +1153,6 @@
     <w:p>
       <w:pPr>
         <w:rPr>
-          <w:rFonts w:hint="eastAsia"/>
           <w:color w:val="000000"/>
         </w:rPr>
       </w:pPr>
@@ -1307,8 +1306,8 @@
     <w:p>
       <w:pPr>
         <w:rPr>
-          <w:sz w:val="28"/>
-          <w:szCs w:val="28"/>
+          <w:rFonts w:hint="eastAsia"/>
+          <w:color w:val="000000"/>
         </w:rPr>
       </w:pPr>
       <w:r>
@@ -1360,6 +1359,1131 @@
           <w:color w:val="000000"/>
         </w:rPr>
         <w:t>对应上面的</w:t>
+      </w:r>
+    </w:p>
+    <w:p>
+      <w:pPr>
+        <w:rPr>
+          <w:rFonts w:hint="eastAsia"/>
+          <w:color w:val="000000"/>
+        </w:rPr>
+      </w:pPr>
+    </w:p>
+    <w:p>
+      <w:pPr>
+        <w:rPr>
+          <w:rFonts w:hint="eastAsia"/>
+          <w:color w:val="000000"/>
+        </w:rPr>
+      </w:pPr>
+      <w:r>
+        <w:rPr>
+          <w:rFonts w:hint="eastAsia"/>
+          <w:color w:val="000000"/>
+        </w:rPr>
+        <w:t>网络设计</w:t>
+      </w:r>
+    </w:p>
+    <w:p>
+      <w:pPr>
+        <w:rPr>
+          <w:rFonts w:hint="eastAsia"/>
+          <w:color w:val="000000"/>
+        </w:rPr>
+      </w:pPr>
+      <w:r>
+        <w:rPr>
+          <w:rFonts w:hint="eastAsia"/>
+          <w:color w:val="000000"/>
+        </w:rPr>
+        <w:t>三个部分：</w:t>
+      </w:r>
+    </w:p>
+    <w:p>
+      <w:pPr>
+        <w:rPr>
+          <w:rFonts w:hint="eastAsia"/>
+          <w:color w:val="000000"/>
+        </w:rPr>
+      </w:pPr>
+      <w:r>
+        <w:rPr>
+          <w:rFonts w:hint="eastAsia"/>
+          <w:color w:val="000000"/>
+        </w:rPr>
+        <w:t>1.</w:t>
+      </w:r>
+      <w:r>
+        <w:rPr>
+          <w:rFonts w:hint="eastAsia"/>
+          <w:color w:val="000000"/>
+        </w:rPr>
+        <w:t>显示界面报文部分</w:t>
+      </w:r>
+    </w:p>
+    <w:p>
+      <w:pPr>
+        <w:rPr>
+          <w:rFonts w:hint="eastAsia"/>
+          <w:color w:val="000000"/>
+        </w:rPr>
+      </w:pPr>
+      <w:r>
+        <w:rPr>
+          <w:rFonts w:hint="eastAsia"/>
+          <w:color w:val="000000"/>
+        </w:rPr>
+        <w:t>2.</w:t>
+      </w:r>
+      <w:r>
+        <w:rPr>
+          <w:rFonts w:hint="eastAsia"/>
+          <w:color w:val="000000"/>
+        </w:rPr>
+        <w:t>网络收发报文部分</w:t>
+      </w:r>
+    </w:p>
+    <w:p>
+      <w:pPr>
+        <w:rPr>
+          <w:rFonts w:hint="eastAsia"/>
+          <w:color w:val="000000"/>
+        </w:rPr>
+      </w:pPr>
+      <w:r>
+        <w:rPr>
+          <w:rFonts w:hint="eastAsia"/>
+          <w:color w:val="000000"/>
+        </w:rPr>
+        <w:t>3.</w:t>
+      </w:r>
+      <w:r>
+        <w:rPr>
+          <w:rFonts w:hint="eastAsia"/>
+          <w:color w:val="000000"/>
+        </w:rPr>
+        <w:t>规约处理报文部分</w:t>
+      </w:r>
+    </w:p>
+    <w:p>
+      <w:pPr>
+        <w:rPr>
+          <w:rFonts w:hint="eastAsia"/>
+          <w:color w:val="000000"/>
+        </w:rPr>
+      </w:pPr>
+    </w:p>
+    <w:p>
+      <w:pPr>
+        <w:rPr>
+          <w:rFonts w:hint="eastAsia"/>
+          <w:color w:val="000000"/>
+        </w:rPr>
+      </w:pPr>
+      <w:r>
+        <w:rPr>
+          <w:rFonts w:hint="eastAsia"/>
+          <w:color w:val="000000"/>
+        </w:rPr>
+        <w:t>由于</w:t>
+      </w:r>
+      <w:r>
+        <w:rPr>
+          <w:rFonts w:hint="eastAsia"/>
+          <w:color w:val="000000"/>
+        </w:rPr>
+        <w:t>qt</w:t>
+      </w:r>
+      <w:r>
+        <w:rPr>
+          <w:rFonts w:hint="eastAsia"/>
+          <w:color w:val="000000"/>
+        </w:rPr>
+        <w:t>不建议主界面放在线程里面，所以主界面框架为主进程，网络收发、规约处理等放在多线程里面进行处理。</w:t>
+      </w:r>
+    </w:p>
+    <w:p>
+      <w:pPr>
+        <w:rPr>
+          <w:rFonts w:hint="eastAsia"/>
+          <w:color w:val="000000"/>
+        </w:rPr>
+      </w:pPr>
+      <w:r>
+        <w:rPr>
+          <w:rFonts w:hint="eastAsia"/>
+          <w:color w:val="000000"/>
+        </w:rPr>
+        <w:t>相关类</w:t>
+      </w:r>
+    </w:p>
+    <w:p>
+      <w:pPr>
+        <w:rPr>
+          <w:rFonts w:hint="eastAsia"/>
+          <w:color w:val="000000"/>
+        </w:rPr>
+      </w:pPr>
+      <w:r>
+        <w:rPr>
+          <w:rFonts w:hint="eastAsia"/>
+          <w:color w:val="000000"/>
+        </w:rPr>
+        <w:t xml:space="preserve">HNetMonitor </w:t>
+      </w:r>
+      <w:r>
+        <w:rPr>
+          <w:rFonts w:hint="eastAsia"/>
+          <w:color w:val="000000"/>
+        </w:rPr>
+        <w:t>是网络报文显示类</w:t>
+      </w:r>
+    </w:p>
+    <w:p>
+      <w:pPr>
+        <w:rPr>
+          <w:rFonts w:hint="eastAsia"/>
+          <w:color w:val="000000"/>
+        </w:rPr>
+      </w:pPr>
+      <w:r>
+        <w:rPr>
+          <w:rFonts w:hint="eastAsia"/>
+          <w:color w:val="000000"/>
+        </w:rPr>
+        <w:t xml:space="preserve">HNetThread </w:t>
+      </w:r>
+      <w:r>
+        <w:rPr>
+          <w:rFonts w:hint="eastAsia"/>
+          <w:color w:val="000000"/>
+        </w:rPr>
+        <w:t>网络线程类</w:t>
+      </w:r>
+    </w:p>
+    <w:p>
+      <w:pPr>
+        <w:rPr>
+          <w:rFonts w:hint="eastAsia"/>
+          <w:color w:val="000000"/>
+        </w:rPr>
+      </w:pPr>
+      <w:r>
+        <w:rPr>
+          <w:rFonts w:hint="eastAsia"/>
+          <w:color w:val="000000"/>
+        </w:rPr>
+        <w:t xml:space="preserve">HNetManager </w:t>
+      </w:r>
+      <w:r>
+        <w:rPr>
+          <w:rFonts w:hint="eastAsia"/>
+          <w:color w:val="000000"/>
+        </w:rPr>
+        <w:t>网络管理类</w:t>
+      </w:r>
+    </w:p>
+    <w:p>
+      <w:pPr>
+        <w:rPr>
+          <w:rFonts w:hint="eastAsia"/>
+          <w:color w:val="000000"/>
+        </w:rPr>
+      </w:pPr>
+      <w:r>
+        <w:rPr>
+          <w:rFonts w:hint="eastAsia"/>
+          <w:color w:val="000000"/>
+        </w:rPr>
+        <w:t xml:space="preserve">HTcpServer </w:t>
+      </w:r>
+      <w:r>
+        <w:rPr>
+          <w:rFonts w:hint="eastAsia"/>
+          <w:color w:val="000000"/>
+        </w:rPr>
+        <w:t>服务器类</w:t>
+      </w:r>
+    </w:p>
+    <w:p>
+      <w:pPr>
+        <w:rPr>
+          <w:rFonts w:hint="eastAsia"/>
+          <w:color w:val="000000"/>
+        </w:rPr>
+      </w:pPr>
+      <w:r>
+        <w:rPr>
+          <w:rFonts w:hint="eastAsia"/>
+          <w:color w:val="000000"/>
+        </w:rPr>
+        <w:t xml:space="preserve">HTcpConnect </w:t>
+      </w:r>
+      <w:r>
+        <w:rPr>
+          <w:rFonts w:hint="eastAsia"/>
+          <w:color w:val="000000"/>
+        </w:rPr>
+        <w:t>客户端类</w:t>
+      </w:r>
+    </w:p>
+    <w:p>
+      <w:pPr>
+        <w:rPr>
+          <w:rFonts w:hint="eastAsia"/>
+          <w:color w:val="000000"/>
+        </w:rPr>
+      </w:pPr>
+      <w:r>
+        <w:rPr>
+          <w:rFonts w:hint="eastAsia"/>
+          <w:color w:val="000000"/>
+        </w:rPr>
+        <w:t xml:space="preserve">HProtocol </w:t>
+      </w:r>
+      <w:r>
+        <w:rPr>
+          <w:rFonts w:hint="eastAsia"/>
+          <w:color w:val="000000"/>
+        </w:rPr>
+        <w:t>规约处理类</w:t>
+      </w:r>
+    </w:p>
+    <w:p>
+      <w:pPr>
+        <w:rPr>
+          <w:rFonts w:hint="eastAsia"/>
+          <w:color w:val="000000"/>
+        </w:rPr>
+      </w:pPr>
+      <w:r>
+        <w:rPr>
+          <w:rFonts w:hint="eastAsia"/>
+          <w:color w:val="000000"/>
+        </w:rPr>
+        <w:t xml:space="preserve">HNetHandle </w:t>
+      </w:r>
+      <w:r>
+        <w:rPr>
+          <w:rFonts w:hint="eastAsia"/>
+          <w:color w:val="000000"/>
+        </w:rPr>
+        <w:t>网络总处理类</w:t>
+      </w:r>
+    </w:p>
+    <w:p>
+      <w:pPr>
+        <w:rPr>
+          <w:rFonts w:hint="eastAsia"/>
+          <w:color w:val="000000"/>
+        </w:rPr>
+      </w:pPr>
+    </w:p>
+    <w:p>
+      <w:pPr>
+        <w:rPr>
+          <w:rFonts w:hint="eastAsia"/>
+          <w:color w:val="000000"/>
+        </w:rPr>
+      </w:pPr>
+      <w:r>
+        <w:rPr>
+          <w:rFonts w:hint="eastAsia"/>
+          <w:color w:val="000000"/>
+        </w:rPr>
+        <w:t>HTcpServer</w:t>
+      </w:r>
+      <w:r>
+        <w:rPr>
+          <w:rFonts w:hint="eastAsia"/>
+          <w:color w:val="000000"/>
+        </w:rPr>
+        <w:t>创建服务器端</w:t>
+      </w:r>
+      <w:r>
+        <w:rPr>
+          <w:rFonts w:hint="eastAsia"/>
+          <w:color w:val="000000"/>
+        </w:rPr>
+        <w:t xml:space="preserve"> </w:t>
+      </w:r>
+      <w:r>
+        <w:rPr>
+          <w:rFonts w:hint="eastAsia"/>
+          <w:color w:val="000000"/>
+        </w:rPr>
+        <w:t>连接客户端，等待客户端</w:t>
+      </w:r>
+    </w:p>
+    <w:p>
+      <w:pPr>
+        <w:rPr>
+          <w:rFonts w:hint="eastAsia"/>
+          <w:color w:val="000000"/>
+        </w:rPr>
+      </w:pPr>
+      <w:r>
+        <w:rPr>
+          <w:rFonts w:hint="eastAsia"/>
+          <w:color w:val="000000"/>
+        </w:rPr>
+        <w:t>该类创建一个</w:t>
+      </w:r>
+      <w:r>
+        <w:rPr>
+          <w:rFonts w:hint="eastAsia"/>
+          <w:color w:val="000000"/>
+        </w:rPr>
+        <w:t>map</w:t>
+      </w:r>
+      <w:r>
+        <w:rPr>
+          <w:rFonts w:hint="eastAsia"/>
+          <w:color w:val="000000"/>
+        </w:rPr>
+        <w:t>列表存储客户端信息。</w:t>
+      </w:r>
+    </w:p>
+    <w:p>
+      <w:pPr>
+        <w:rPr>
+          <w:rFonts w:hint="eastAsia"/>
+          <w:color w:val="000000"/>
+        </w:rPr>
+      </w:pPr>
+    </w:p>
+    <w:p>
+      <w:pPr>
+        <w:rPr>
+          <w:rFonts w:hint="eastAsia"/>
+          <w:color w:val="000000"/>
+        </w:rPr>
+      </w:pPr>
+      <w:r>
+        <w:rPr>
+          <w:rFonts w:hint="eastAsia"/>
+          <w:color w:val="000000"/>
+        </w:rPr>
+        <w:t xml:space="preserve">HTcpConnect </w:t>
+      </w:r>
+      <w:r>
+        <w:rPr>
+          <w:rFonts w:hint="eastAsia"/>
+          <w:color w:val="000000"/>
+        </w:rPr>
+        <w:t>搭建客户端链路，实现报文的接受和发送。</w:t>
+      </w:r>
+    </w:p>
+    <w:p>
+      <w:pPr>
+        <w:rPr>
+          <w:rFonts w:hint="eastAsia"/>
+          <w:color w:val="000000"/>
+        </w:rPr>
+      </w:pPr>
+      <w:r>
+        <w:rPr>
+          <w:rFonts w:hint="eastAsia"/>
+          <w:color w:val="000000"/>
+        </w:rPr>
+        <w:t>报文接受之后，调用</w:t>
+      </w:r>
+      <w:r>
+        <w:rPr>
+          <w:rFonts w:hint="eastAsia"/>
+          <w:color w:val="000000"/>
+        </w:rPr>
+        <w:t>HNetManager</w:t>
+      </w:r>
+      <w:r>
+        <w:rPr>
+          <w:rFonts w:hint="eastAsia"/>
+          <w:color w:val="000000"/>
+        </w:rPr>
+        <w:t>接口来进行处理。</w:t>
+      </w:r>
+    </w:p>
+    <w:p>
+      <w:pPr>
+        <w:rPr>
+          <w:rFonts w:hint="eastAsia"/>
+          <w:color w:val="000000"/>
+        </w:rPr>
+      </w:pPr>
+    </w:p>
+    <w:p>
+      <w:pPr>
+        <w:rPr>
+          <w:rFonts w:hint="eastAsia"/>
+          <w:color w:val="000000"/>
+        </w:rPr>
+      </w:pPr>
+      <w:r>
+        <w:rPr>
+          <w:rFonts w:hint="eastAsia"/>
+          <w:color w:val="000000"/>
+        </w:rPr>
+        <w:t xml:space="preserve">HNetManager </w:t>
+      </w:r>
+      <w:r>
+        <w:rPr>
+          <w:rFonts w:hint="eastAsia"/>
+          <w:color w:val="000000"/>
+        </w:rPr>
+        <w:t>管理所有网络的类，实现报文接受和发送的转发</w:t>
+      </w:r>
+    </w:p>
+    <w:p>
+      <w:pPr>
+        <w:rPr>
+          <w:rFonts w:hint="eastAsia"/>
+          <w:color w:val="000000"/>
+        </w:rPr>
+      </w:pPr>
+      <w:r>
+        <w:rPr>
+          <w:rFonts w:hint="eastAsia"/>
+          <w:color w:val="000000"/>
+        </w:rPr>
+        <w:t>管理</w:t>
+      </w:r>
+      <w:r>
+        <w:rPr>
+          <w:rFonts w:hint="eastAsia"/>
+          <w:color w:val="000000"/>
+        </w:rPr>
+        <w:t>HTcpServer</w:t>
+      </w:r>
+      <w:r>
+        <w:rPr>
+          <w:rFonts w:hint="eastAsia"/>
+          <w:color w:val="000000"/>
+        </w:rPr>
+        <w:t>类</w:t>
+      </w:r>
+      <w:r>
+        <w:rPr>
+          <w:rFonts w:hint="eastAsia"/>
+          <w:color w:val="000000"/>
+        </w:rPr>
+        <w:t>(</w:t>
+      </w:r>
+      <w:r>
+        <w:rPr>
+          <w:rFonts w:hint="eastAsia"/>
+          <w:color w:val="000000"/>
+        </w:rPr>
+        <w:t>主备双机</w:t>
+      </w:r>
+      <w:r>
+        <w:rPr>
+          <w:rFonts w:hint="eastAsia"/>
+          <w:color w:val="000000"/>
+        </w:rPr>
+        <w:t>)</w:t>
+      </w:r>
+    </w:p>
+    <w:p>
+      <w:pPr>
+        <w:rPr>
+          <w:rFonts w:hint="eastAsia"/>
+          <w:color w:val="000000"/>
+        </w:rPr>
+      </w:pPr>
+      <w:r>
+        <w:rPr>
+          <w:rFonts w:hint="eastAsia"/>
+          <w:color w:val="000000"/>
+        </w:rPr>
+        <w:t>HTcpConnect</w:t>
+      </w:r>
+      <w:r>
+        <w:rPr>
+          <w:rFonts w:hint="eastAsia"/>
+          <w:color w:val="000000"/>
+        </w:rPr>
+        <w:t>接受到报文之后</w:t>
+      </w:r>
+      <w:r>
+        <w:rPr>
+          <w:rFonts w:hint="eastAsia"/>
+          <w:color w:val="000000"/>
+        </w:rPr>
+        <w:t>交</w:t>
+      </w:r>
+      <w:r>
+        <w:rPr>
+          <w:rFonts w:hint="eastAsia"/>
+          <w:color w:val="000000"/>
+        </w:rPr>
+        <w:t>由此类进行处理，即将报文投入到与规约类构建的共享队列里面</w:t>
+      </w:r>
+      <w:r>
+        <w:rPr>
+          <w:rFonts w:hint="eastAsia"/>
+          <w:color w:val="000000"/>
+        </w:rPr>
+        <w:t>。同时定时处理读取发送队列的发送报文，扔给对应的</w:t>
+      </w:r>
+      <w:r>
+        <w:rPr>
+          <w:rFonts w:hint="eastAsia"/>
+          <w:color w:val="000000"/>
+        </w:rPr>
+        <w:t>HTcpConnect</w:t>
+      </w:r>
+      <w:r>
+        <w:rPr>
+          <w:rFonts w:hint="eastAsia"/>
+          <w:color w:val="000000"/>
+        </w:rPr>
+        <w:t>进行处理</w:t>
+      </w:r>
+    </w:p>
+    <w:p>
+      <w:pPr>
+        <w:rPr>
+          <w:rFonts w:hint="eastAsia"/>
+          <w:color w:val="000000"/>
+        </w:rPr>
+      </w:pPr>
+    </w:p>
+    <w:p>
+      <w:pPr>
+        <w:rPr>
+          <w:rFonts w:hint="eastAsia"/>
+          <w:color w:val="000000"/>
+        </w:rPr>
+      </w:pPr>
+      <w:r>
+        <w:rPr>
+          <w:rFonts w:hint="eastAsia"/>
+          <w:color w:val="000000"/>
+        </w:rPr>
+        <w:t>HNetHandle</w:t>
+      </w:r>
+    </w:p>
+    <w:p>
+      <w:pPr>
+        <w:rPr>
+          <w:rFonts w:hint="eastAsia"/>
+          <w:color w:val="000000"/>
+        </w:rPr>
+      </w:pPr>
+      <w:r>
+        <w:rPr>
+          <w:rFonts w:hint="eastAsia"/>
+          <w:color w:val="000000"/>
+        </w:rPr>
+        <w:t>创建</w:t>
+      </w:r>
+      <w:r>
+        <w:rPr>
+          <w:rFonts w:hint="eastAsia"/>
+          <w:color w:val="000000"/>
+        </w:rPr>
+        <w:t>HNetMonitor</w:t>
+      </w:r>
+      <w:r>
+        <w:rPr>
+          <w:rFonts w:hint="eastAsia"/>
+          <w:color w:val="000000"/>
+        </w:rPr>
+        <w:t>类、</w:t>
+      </w:r>
+      <w:r>
+        <w:rPr>
+          <w:rFonts w:hint="eastAsia"/>
+          <w:color w:val="000000"/>
+        </w:rPr>
+        <w:t>HNetThread</w:t>
+      </w:r>
+      <w:r>
+        <w:rPr>
+          <w:rFonts w:hint="eastAsia"/>
+          <w:color w:val="000000"/>
+        </w:rPr>
+        <w:t>类（网络线程类）、</w:t>
+      </w:r>
+      <w:r>
+        <w:rPr>
+          <w:rFonts w:hint="eastAsia"/>
+          <w:color w:val="000000"/>
+        </w:rPr>
+        <w:t>HProtocol</w:t>
+      </w:r>
+      <w:r>
+        <w:rPr>
+          <w:rFonts w:hint="eastAsia"/>
+          <w:color w:val="000000"/>
+        </w:rPr>
+        <w:t>类（规约处理线程类）</w:t>
+      </w:r>
+    </w:p>
+    <w:p>
+      <w:pPr>
+        <w:rPr>
+          <w:rFonts w:hint="eastAsia"/>
+          <w:color w:val="000000"/>
+        </w:rPr>
+      </w:pPr>
+      <w:r>
+        <w:rPr>
+          <w:rFonts w:hint="eastAsia"/>
+          <w:color w:val="000000"/>
+        </w:rPr>
+        <w:t xml:space="preserve">HNetThread </w:t>
+      </w:r>
+      <w:r>
+        <w:rPr>
+          <w:rFonts w:hint="eastAsia"/>
+          <w:color w:val="000000"/>
+        </w:rPr>
+        <w:t>创建</w:t>
+      </w:r>
+      <w:r>
+        <w:rPr>
+          <w:rFonts w:hint="eastAsia"/>
+          <w:color w:val="000000"/>
+        </w:rPr>
+        <w:t xml:space="preserve"> HNetManager</w:t>
+      </w:r>
+      <w:r>
+        <w:rPr>
+          <w:rFonts w:hint="eastAsia"/>
+          <w:color w:val="000000"/>
+        </w:rPr>
+        <w:t>类</w:t>
+      </w:r>
+    </w:p>
+    <w:p>
+      <w:pPr>
+        <w:rPr>
+          <w:rFonts w:hint="eastAsia"/>
+          <w:color w:val="000000"/>
+        </w:rPr>
+      </w:pPr>
+    </w:p>
+    <w:p>
+      <w:pPr>
+        <w:rPr>
+          <w:rFonts w:hint="eastAsia"/>
+          <w:color w:val="000000"/>
+        </w:rPr>
+      </w:pPr>
+      <w:r>
+        <w:rPr>
+          <w:rFonts w:hint="eastAsia"/>
+          <w:color w:val="000000"/>
+        </w:rPr>
+        <w:t>共享队列：</w:t>
+      </w:r>
+    </w:p>
+    <w:p>
+      <w:pPr>
+        <w:rPr>
+          <w:rFonts w:hint="eastAsia"/>
+          <w:color w:val="000000"/>
+        </w:rPr>
+      </w:pPr>
+      <w:r>
+        <w:rPr>
+          <w:rFonts w:hint="eastAsia"/>
+          <w:color w:val="000000"/>
+        </w:rPr>
+        <w:t>1.</w:t>
+      </w:r>
+      <w:r>
+        <w:rPr>
+          <w:rFonts w:hint="eastAsia"/>
+          <w:color w:val="000000"/>
+        </w:rPr>
+        <w:t>显示报文</w:t>
+      </w:r>
+      <w:r>
+        <w:rPr>
+          <w:rFonts w:hint="eastAsia"/>
+          <w:color w:val="000000"/>
+        </w:rPr>
+        <w:t>(</w:t>
+      </w:r>
+      <w:r>
+        <w:rPr>
+          <w:rFonts w:hint="eastAsia"/>
+          <w:color w:val="000000"/>
+        </w:rPr>
+        <w:t>消息</w:t>
+      </w:r>
+      <w:r>
+        <w:rPr>
+          <w:rFonts w:hint="eastAsia"/>
+          <w:color w:val="000000"/>
+        </w:rPr>
+        <w:t>)</w:t>
+      </w:r>
+      <w:r>
+        <w:rPr>
+          <w:rFonts w:hint="eastAsia"/>
+          <w:color w:val="000000"/>
+        </w:rPr>
+        <w:t>共享队列，是所有类与</w:t>
+      </w:r>
+      <w:r>
+        <w:rPr>
+          <w:rFonts w:hint="eastAsia"/>
+          <w:color w:val="000000"/>
+        </w:rPr>
+        <w:t>HNetMonitor</w:t>
+      </w:r>
+      <w:r>
+        <w:rPr>
+          <w:rFonts w:hint="eastAsia"/>
+          <w:color w:val="000000"/>
+        </w:rPr>
+        <w:t>之间的共享通道</w:t>
+      </w:r>
+    </w:p>
+    <w:p>
+      <w:pPr>
+        <w:rPr>
+          <w:rFonts w:hint="eastAsia"/>
+          <w:color w:val="000000"/>
+        </w:rPr>
+      </w:pPr>
+      <w:r>
+        <w:rPr>
+          <w:rFonts w:hint="eastAsia"/>
+          <w:color w:val="000000"/>
+        </w:rPr>
+        <w:t>2.</w:t>
+      </w:r>
+      <w:r>
+        <w:rPr>
+          <w:rFonts w:hint="eastAsia"/>
+          <w:color w:val="000000"/>
+        </w:rPr>
+        <w:t>网络报文接受消息类</w:t>
+      </w:r>
+      <w:r>
+        <w:rPr>
+          <w:rFonts w:hint="eastAsia"/>
+          <w:color w:val="000000"/>
+        </w:rPr>
+        <w:t>（规约与网络之间的）</w:t>
+      </w:r>
+    </w:p>
+    <w:p>
+      <w:pPr>
+        <w:rPr>
+          <w:rFonts w:hint="eastAsia"/>
+          <w:color w:val="000000"/>
+        </w:rPr>
+      </w:pPr>
+      <w:r>
+        <w:rPr>
+          <w:rFonts w:hint="eastAsia"/>
+          <w:color w:val="000000"/>
+        </w:rPr>
+        <w:t>3.</w:t>
+      </w:r>
+      <w:r>
+        <w:rPr>
+          <w:rFonts w:hint="eastAsia"/>
+          <w:color w:val="000000"/>
+        </w:rPr>
+        <w:t>网络报文发送消息类</w:t>
+      </w:r>
+      <w:r>
+        <w:rPr>
+          <w:rFonts w:hint="eastAsia"/>
+          <w:color w:val="000000"/>
+        </w:rPr>
+        <w:t>(</w:t>
+      </w:r>
+      <w:r>
+        <w:rPr>
+          <w:rFonts w:hint="eastAsia"/>
+          <w:color w:val="000000"/>
+        </w:rPr>
+        <w:t>规约与网络之间的</w:t>
+      </w:r>
+      <w:r>
+        <w:rPr>
+          <w:rFonts w:hint="eastAsia"/>
+          <w:color w:val="000000"/>
+        </w:rPr>
+        <w:t>)</w:t>
+      </w:r>
+    </w:p>
+    <w:p>
+      <w:pPr>
+        <w:rPr>
+          <w:rFonts w:hint="eastAsia"/>
+          <w:color w:val="000000"/>
+        </w:rPr>
+      </w:pPr>
+    </w:p>
+    <w:p>
+      <w:pPr>
+        <w:rPr>
+          <w:rFonts w:hint="eastAsia"/>
+          <w:color w:val="000000"/>
+        </w:rPr>
+      </w:pPr>
+    </w:p>
+    <w:p>
+      <w:pPr>
+        <w:rPr>
+          <w:rFonts w:hint="eastAsia"/>
+          <w:color w:val="000000"/>
+        </w:rPr>
+      </w:pPr>
+      <w:r>
+        <w:rPr>
+          <w:rFonts w:hint="eastAsia"/>
+          <w:color w:val="000000"/>
+        </w:rPr>
+        <w:lastRenderedPageBreak/>
+        <w:t>发送和接收流程</w:t>
+      </w:r>
+    </w:p>
+    <w:p>
+      <w:pPr>
+        <w:rPr>
+          <w:rFonts w:hint="eastAsia"/>
+          <w:color w:val="000000"/>
+        </w:rPr>
+      </w:pPr>
+      <w:r>
+        <w:rPr>
+          <w:rFonts w:hint="eastAsia"/>
+          <w:color w:val="000000"/>
+        </w:rPr>
+        <w:t>1.</w:t>
+      </w:r>
+      <w:r>
+        <w:rPr>
+          <w:rFonts w:hint="eastAsia"/>
+          <w:color w:val="000000"/>
+        </w:rPr>
+        <w:t>当网络接收到报文之后，调用</w:t>
+      </w:r>
+      <w:r>
+        <w:rPr>
+          <w:rFonts w:hint="eastAsia"/>
+          <w:color w:val="000000"/>
+        </w:rPr>
+        <w:t>HNetManager</w:t>
+      </w:r>
+      <w:r>
+        <w:rPr>
+          <w:rFonts w:hint="eastAsia"/>
+          <w:color w:val="000000"/>
+        </w:rPr>
+        <w:t>的</w:t>
+      </w:r>
+      <w:r>
+        <w:rPr>
+          <w:rFonts w:hint="eastAsia"/>
+          <w:color w:val="000000"/>
+        </w:rPr>
+        <w:t>handle_receive</w:t>
+      </w:r>
+      <w:r>
+        <w:rPr>
+          <w:rFonts w:hint="eastAsia"/>
+          <w:color w:val="000000"/>
+        </w:rPr>
+        <w:t>来处理报文</w:t>
+      </w:r>
+      <w:r>
+        <w:rPr>
+          <w:rFonts w:hint="eastAsia"/>
+          <w:color w:val="000000"/>
+        </w:rPr>
+        <w:t>(</w:t>
+      </w:r>
+      <w:r>
+        <w:rPr>
+          <w:rFonts w:hint="eastAsia"/>
+          <w:color w:val="000000"/>
+        </w:rPr>
+        <w:t>即添加到共享队列中</w:t>
+      </w:r>
+      <w:r>
+        <w:rPr>
+          <w:rFonts w:hint="eastAsia"/>
+          <w:color w:val="000000"/>
+        </w:rPr>
+        <w:t>)</w:t>
+      </w:r>
+      <w:r>
+        <w:rPr>
+          <w:rFonts w:hint="eastAsia"/>
+          <w:color w:val="000000"/>
+        </w:rPr>
+        <w:t>，然后规约进行处理。</w:t>
+      </w:r>
+    </w:p>
+    <w:p>
+      <w:pPr>
+        <w:rPr>
+          <w:color w:val="000000"/>
+        </w:rPr>
+      </w:pPr>
+      <w:r>
+        <w:rPr>
+          <w:rFonts w:hint="eastAsia"/>
+          <w:color w:val="000000"/>
+        </w:rPr>
+        <w:t>2.</w:t>
+      </w:r>
+      <w:r>
+        <w:rPr>
+          <w:rFonts w:hint="eastAsia"/>
+          <w:color w:val="000000"/>
+        </w:rPr>
+        <w:t>当需要发送报文的时候，只需要组织好报文发送</w:t>
+      </w:r>
+      <w:r>
+        <w:rPr>
+          <w:rFonts w:hint="eastAsia"/>
+          <w:color w:val="000000"/>
+        </w:rPr>
+        <w:t xml:space="preserve"> </w:t>
+      </w:r>
+      <w:r>
+        <w:rPr>
+          <w:rFonts w:hint="eastAsia"/>
+          <w:color w:val="000000"/>
+        </w:rPr>
+        <w:t>到发送报文共享队列即可。</w:t>
+      </w:r>
+      <w:r>
+        <w:rPr>
+          <w:rFonts w:hint="eastAsia"/>
+          <w:color w:val="000000"/>
+        </w:rPr>
+        <w:t>HNetManager</w:t>
+      </w:r>
+      <w:r>
+        <w:rPr>
+          <w:rFonts w:hint="eastAsia"/>
+          <w:color w:val="000000"/>
+        </w:rPr>
+        <w:t>定时处理发送报文队里，当有报文存在的时候，取出报文，然后查看主备网的情况，主网通则主</w:t>
+      </w:r>
+      <w:r>
+        <w:rPr>
+          <w:rFonts w:hint="eastAsia"/>
+          <w:color w:val="000000"/>
+        </w:rPr>
+        <w:t>HTcpServer</w:t>
+      </w:r>
+      <w:r>
+        <w:rPr>
+          <w:rFonts w:hint="eastAsia"/>
+          <w:color w:val="000000"/>
+        </w:rPr>
+        <w:t>发送，不通调用备用</w:t>
+      </w:r>
+      <w:r>
+        <w:rPr>
+          <w:rFonts w:hint="eastAsia"/>
+          <w:color w:val="000000"/>
+        </w:rPr>
+        <w:t>HTcpServer</w:t>
+      </w:r>
+      <w:r>
+        <w:rPr>
+          <w:rFonts w:hint="eastAsia"/>
+          <w:color w:val="000000"/>
+        </w:rPr>
+        <w:t>发送。注意：</w:t>
+      </w:r>
+      <w:r>
+        <w:rPr>
+          <w:rFonts w:hint="eastAsia"/>
+          <w:color w:val="000000"/>
+        </w:rPr>
+        <w:t>HTcpServer</w:t>
+      </w:r>
+      <w:r>
+        <w:rPr>
+          <w:rFonts w:hint="eastAsia"/>
+          <w:color w:val="000000"/>
+        </w:rPr>
+        <w:t>发送一般都是全连接发送，如果要定死链接发送，则需要记录</w:t>
+      </w:r>
+      <w:r>
+        <w:rPr>
+          <w:rFonts w:hint="eastAsia"/>
+          <w:color w:val="000000"/>
+        </w:rPr>
+        <w:t>ip</w:t>
+      </w:r>
+      <w:r>
+        <w:rPr>
+          <w:rFonts w:hint="eastAsia"/>
+          <w:color w:val="000000"/>
+        </w:rPr>
+        <w:t>相关信息。</w:t>
+      </w:r>
+      <w:r>
+        <w:rPr>
+          <w:rFonts w:hint="eastAsia"/>
+          <w:color w:val="000000"/>
+        </w:rPr>
+        <w:t>HTcpServer</w:t>
+      </w:r>
+      <w:r>
+        <w:rPr>
+          <w:rFonts w:hint="eastAsia"/>
+          <w:color w:val="000000"/>
+        </w:rPr>
+        <w:t>发送时，调用</w:t>
+      </w:r>
+      <w:r>
+        <w:rPr>
+          <w:rFonts w:hint="eastAsia"/>
+          <w:color w:val="000000"/>
+        </w:rPr>
+        <w:t>HTcpConnect</w:t>
+      </w:r>
+      <w:r>
+        <w:rPr>
+          <w:rFonts w:hint="eastAsia"/>
+          <w:color w:val="000000"/>
+        </w:rPr>
+        <w:t>的</w:t>
+      </w:r>
+      <w:r>
+        <w:rPr>
+          <w:rFonts w:hint="eastAsia"/>
+          <w:color w:val="000000"/>
+        </w:rPr>
+        <w:t>addSend</w:t>
+      </w:r>
+      <w:r>
+        <w:rPr>
+          <w:rFonts w:hint="eastAsia"/>
+          <w:color w:val="000000"/>
+        </w:rPr>
+        <w:t>和</w:t>
+      </w:r>
+      <w:r>
+        <w:rPr>
+          <w:rFonts w:hint="eastAsia"/>
+          <w:color w:val="000000"/>
+        </w:rPr>
+        <w:t>ProcessSend</w:t>
+      </w:r>
+      <w:r>
+        <w:rPr>
+          <w:rFonts w:hint="eastAsia"/>
+          <w:color w:val="000000"/>
+        </w:rPr>
+        <w:t>进行发送</w:t>
       </w:r>
     </w:p>
     <w:sectPr>
